--- a/scenario.docx
+++ b/scenario.docx
@@ -23,10 +23,7 @@
         <w:ind w:left="-5"/>
       </w:pPr>
       <w:r>
-        <w:t>In the past the deployment process of the company consisted of a lot of manual steps which continuously led to human failures. Being fed up with the situation the CTO of the company entrusted you with the mission to automate this process and reduce the roo</w:t>
-      </w:r>
-      <w:r>
-        <w:t xml:space="preserve">m for failure. </w:t>
+        <w:t xml:space="preserve">In the past the deployment process of the company consisted of a lot of manual steps which continuously led to human failures. Being fed up with the situation the CTO of the company entrusted you with the mission to automate this process and reduce the room for failure. </w:t>
       </w:r>
     </w:p>
     <w:p>
@@ -66,81 +63,11 @@
     </w:p>
     <w:p>
       <w:pPr>
-        <w:pStyle w:val="ListParagraph"/>
-        <w:numPr>
-          <w:ilvl w:val="0"/>
-          <w:numId w:val="2"/>
-        </w:numPr>
-        <w:spacing w:after="136"/>
-        <w:rPr>
-          <w:color w:val="538135" w:themeColor="accent6" w:themeShade="BF"/>
-        </w:rPr>
-      </w:pPr>
-      <w:proofErr w:type="gramStart"/>
-      <w:r>
-        <w:rPr>
-          <w:color w:val="538135" w:themeColor="accent6" w:themeShade="BF"/>
-        </w:rPr>
-        <w:t>In order to</w:t>
-      </w:r>
-      <w:proofErr w:type="gramEnd"/>
-      <w:r>
-        <w:rPr>
-          <w:color w:val="538135" w:themeColor="accent6" w:themeShade="BF"/>
-        </w:rPr>
-        <w:t xml:space="preserve"> </w:t>
-      </w:r>
-      <w:r>
-        <w:rPr>
-          <w:color w:val="538135" w:themeColor="accent6" w:themeShade="BF"/>
-        </w:rPr>
-        <w:t>have high availability my suggestion is to create a Kubernetese managed by a Rancher.</w:t>
-      </w:r>
-    </w:p>
-    <w:p>
-      <w:pPr>
-        <w:pStyle w:val="ListParagraph"/>
-        <w:spacing w:after="136"/>
-        <w:ind w:firstLine="0"/>
-        <w:rPr>
-          <w:color w:val="538135" w:themeColor="accent6" w:themeShade="BF"/>
-        </w:rPr>
-      </w:pPr>
-      <w:hyperlink r:id="rId5" w:history="1">
-        <w:r>
-          <w:rPr>
-            <w:rStyle w:val="Hyperlink"/>
-            <w:color w:val="034990" w:themeColor="hyperlink" w:themeShade="BF"/>
-          </w:rPr>
-          <w:t>https://stackoverflow.com/questions/45147371/docker-alpine-oracle-java-cannot-find-java</w:t>
-        </w:r>
-      </w:hyperlink>
-    </w:p>
-    <w:p>
-      <w:pPr>
-        <w:pStyle w:val="ListParagraph"/>
-        <w:spacing w:after="136"/>
-        <w:ind w:firstLine="0"/>
-        <w:rPr>
-          <w:color w:val="538135" w:themeColor="accent6" w:themeShade="BF"/>
-        </w:rPr>
-      </w:pPr>
-      <w:bookmarkStart w:id="0" w:name="_GoBack"/>
-      <w:bookmarkEnd w:id="0"/>
-    </w:p>
-    <w:p>
-      <w:pPr>
         <w:spacing w:after="206"/>
         <w:ind w:left="-5"/>
       </w:pPr>
       <w:r>
-        <w:t>O</w:t>
-      </w:r>
-      <w:r>
-        <w:t>n top of that he provi</w:t>
-      </w:r>
-      <w:r>
-        <w:t xml:space="preserve">ded you with the following installation requirements for your environment: </w:t>
+        <w:t xml:space="preserve">On top of that he provided you with the following installation requirements for your environment: </w:t>
       </w:r>
     </w:p>
     <w:p>
@@ -250,10 +177,7 @@
       </w:r>
       <w:proofErr w:type="gramEnd"/>
       <w:r>
-        <w:t xml:space="preserve"> run the webservice exe</w:t>
-      </w:r>
-      <w:r>
-        <w:t xml:space="preserve">cute:  </w:t>
+        <w:t xml:space="preserve"> run the webservice execute:  </w:t>
       </w:r>
       <w:r>
         <w:rPr>
@@ -311,10 +235,7 @@
         <w:ind w:left="-5"/>
       </w:pPr>
       <w:r>
-        <w:t xml:space="preserve">While creating all this, please keep all your scripts and configs under version control (e.g. </w:t>
-      </w:r>
-      <w:r>
-        <w:t xml:space="preserve">Git) to keep a decent history of your work. </w:t>
+        <w:t xml:space="preserve">While creating all this, please keep all your scripts and configs under version control (e.g. Git) to keep a decent history of your work. </w:t>
       </w:r>
     </w:p>
     <w:p>
@@ -365,10 +286,7 @@
         <w:ind w:hanging="360"/>
       </w:pPr>
       <w:r>
-        <w:t>A short docu</w:t>
-      </w:r>
-      <w:r>
-        <w:t xml:space="preserve">mentation to restore your files to be able to do the deployment based on your recipes. </w:t>
+        <w:t xml:space="preserve">A short documentation to restore your files to be able to do the deployment based on your recipes. </w:t>
       </w:r>
     </w:p>
     <w:p>
@@ -386,21 +304,585 @@
     </w:p>
     <w:p>
       <w:pPr>
-        <w:spacing w:line="259" w:lineRule="auto"/>
-        <w:ind w:left="720" w:firstLine="0"/>
-      </w:pPr>
+        <w:spacing w:after="0" w:line="259" w:lineRule="auto"/>
+        <w:ind w:left="0" w:firstLine="0"/>
+      </w:pPr>
+    </w:p>
+    <w:p>
+      <w:pPr>
+        <w:spacing w:after="0" w:line="259" w:lineRule="auto"/>
+        <w:ind w:left="0" w:firstLine="0"/>
+        <w:rPr>
+          <w:b/>
+          <w:sz w:val="36"/>
+          <w:szCs w:val="36"/>
+          <w:u w:val="single"/>
+        </w:rPr>
+      </w:pPr>
+      <w:r>
+        <w:rPr>
+          <w:b/>
+          <w:sz w:val="36"/>
+          <w:szCs w:val="36"/>
+          <w:u w:val="single"/>
+        </w:rPr>
+        <w:t>Answer:</w:t>
+      </w:r>
+    </w:p>
+    <w:p>
+      <w:pPr>
+        <w:spacing w:after="0" w:line="259" w:lineRule="auto"/>
+        <w:ind w:left="0" w:firstLine="0"/>
+      </w:pPr>
+      <w:r>
+        <w:t xml:space="preserve">As requested the exercises have been completed and all the config files are located on the </w:t>
+      </w:r>
+      <w:proofErr w:type="spellStart"/>
+      <w:r>
+        <w:t>github</w:t>
+      </w:r>
+      <w:proofErr w:type="spellEnd"/>
       <w:r>
         <w:t xml:space="preserve"> </w:t>
       </w:r>
+      <w:hyperlink r:id="rId5" w:history="1">
+        <w:r>
+          <w:rPr>
+            <w:rStyle w:val="Hyperlink"/>
+          </w:rPr>
+          <w:t>https://github.com/juanpcamacho/smava</w:t>
+        </w:r>
+      </w:hyperlink>
+      <w:r>
+        <w:t xml:space="preserve">. As well I upload the docker image for the </w:t>
+      </w:r>
+      <w:proofErr w:type="spellStart"/>
+      <w:r>
+        <w:t>helloworld</w:t>
+      </w:r>
+      <w:proofErr w:type="spellEnd"/>
+      <w:r>
+        <w:t xml:space="preserve"> to my </w:t>
+      </w:r>
+      <w:proofErr w:type="spellStart"/>
+      <w:r>
+        <w:t>dockerhub</w:t>
+      </w:r>
+      <w:proofErr w:type="spellEnd"/>
+      <w:r>
+        <w:t xml:space="preserve"> repository. </w:t>
+      </w:r>
+      <w:hyperlink r:id="rId6" w:history="1">
+        <w:r>
+          <w:rPr>
+            <w:rStyle w:val="Hyperlink"/>
+          </w:rPr>
+          <w:t>https://hub.docker.com/r/jpcamach/smava/</w:t>
+        </w:r>
+      </w:hyperlink>
     </w:p>
     <w:p>
       <w:pPr>
         <w:spacing w:after="0" w:line="259" w:lineRule="auto"/>
         <w:ind w:left="0" w:firstLine="0"/>
       </w:pPr>
-      <w:r>
+    </w:p>
+    <w:p>
+      <w:pPr>
+        <w:spacing w:after="0" w:line="259" w:lineRule="auto"/>
+        <w:ind w:left="0" w:firstLine="0"/>
+      </w:pPr>
+      <w:proofErr w:type="gramStart"/>
+      <w:r>
+        <w:t>In order to</w:t>
+      </w:r>
+      <w:proofErr w:type="gramEnd"/>
+      <w:r>
+        <w:t xml:space="preserve"> e</w:t>
+      </w:r>
+      <w:r>
+        <w:t>nable the company to deploy their applications easily to a fully load balanced public cloud (e.g. AWS) from scratch</w:t>
+      </w:r>
+      <w:r>
+        <w:t xml:space="preserve"> we are going to use Kubernetes cluster managed by a Rancher orchestration with the hosts located in 2 different Availability Zones and Elastic Load Balancers to route and balance the traffic between the workers of the cluster</w:t>
+      </w:r>
+      <w:r>
+        <w:t>.</w:t>
+      </w:r>
+      <w:r>
+        <w:t xml:space="preserve"> In this case we are going to assume we have our own Kubernetes available on AWS that can be shared between multiple applications at the same time. We are going to use Infrastructure as a Code for AWS and Ansible </w:t>
+      </w:r>
+      <w:r>
+        <w:lastRenderedPageBreak/>
+        <w:t xml:space="preserve">configuration manager. The ansible will oversee the application deployment with a playbook named </w:t>
+      </w:r>
+      <w:proofErr w:type="spellStart"/>
+      <w:r>
+        <w:t>ansible_app_deployment.yml</w:t>
+      </w:r>
+      <w:proofErr w:type="spellEnd"/>
+      <w:r>
+        <w:t xml:space="preserve"> that contain the following steps:</w:t>
+      </w:r>
+    </w:p>
+    <w:p>
+      <w:pPr>
+        <w:pStyle w:val="ListParagraph"/>
+        <w:numPr>
+          <w:ilvl w:val="0"/>
+          <w:numId w:val="3"/>
+        </w:numPr>
+        <w:spacing w:after="0" w:line="259" w:lineRule="auto"/>
+      </w:pPr>
+      <w:r>
+        <w:t xml:space="preserve"> Creation of a ELB for load distribution between the workers of the cluster</w:t>
+      </w:r>
+    </w:p>
+    <w:p>
+      <w:pPr>
+        <w:pStyle w:val="ListParagraph"/>
+        <w:numPr>
+          <w:ilvl w:val="0"/>
+          <w:numId w:val="3"/>
+        </w:numPr>
+        <w:spacing w:after="0" w:line="259" w:lineRule="auto"/>
+      </w:pPr>
+      <w:r>
+        <w:t>Modification of a template that contain all the settings for the application deployment</w:t>
+      </w:r>
+    </w:p>
+    <w:p>
+      <w:pPr>
+        <w:pStyle w:val="ListParagraph"/>
+        <w:numPr>
+          <w:ilvl w:val="1"/>
+          <w:numId w:val="3"/>
+        </w:numPr>
+        <w:spacing w:after="0" w:line="259" w:lineRule="auto"/>
+      </w:pPr>
+      <w:r>
+        <w:t>Persistence Volume and Persistence Volume Claim for Stateful data.</w:t>
+      </w:r>
+    </w:p>
+    <w:p>
+      <w:pPr>
+        <w:pStyle w:val="ListParagraph"/>
+        <w:numPr>
+          <w:ilvl w:val="1"/>
+          <w:numId w:val="3"/>
+        </w:numPr>
+        <w:spacing w:after="0" w:line="259" w:lineRule="auto"/>
+      </w:pPr>
+      <w:r>
+        <w:t>Deployment including health checks for the pods.</w:t>
+      </w:r>
+    </w:p>
+    <w:p>
+      <w:pPr>
+        <w:pStyle w:val="ListParagraph"/>
+        <w:numPr>
+          <w:ilvl w:val="2"/>
+          <w:numId w:val="3"/>
+        </w:numPr>
+        <w:spacing w:after="0" w:line="259" w:lineRule="auto"/>
+      </w:pPr>
+      <w:r>
+        <w:t xml:space="preserve">The pod </w:t>
+      </w:r>
+      <w:proofErr w:type="gramStart"/>
+      <w:r>
+        <w:t>have</w:t>
+      </w:r>
+      <w:proofErr w:type="gramEnd"/>
+      <w:r>
+        <w:t xml:space="preserve"> 2 containers the </w:t>
+      </w:r>
+      <w:proofErr w:type="spellStart"/>
+      <w:r>
+        <w:t>Hellowworld</w:t>
+      </w:r>
+      <w:proofErr w:type="spellEnd"/>
+      <w:r>
+        <w:t xml:space="preserve"> and NGINX</w:t>
+      </w:r>
+    </w:p>
+    <w:p>
+      <w:pPr>
+        <w:pStyle w:val="ListParagraph"/>
+        <w:numPr>
+          <w:ilvl w:val="1"/>
+          <w:numId w:val="3"/>
+        </w:numPr>
+        <w:spacing w:after="0" w:line="259" w:lineRule="auto"/>
+      </w:pPr>
+      <w:r>
+        <w:t>Service for the DNS and exposure of the container.</w:t>
+      </w:r>
+    </w:p>
+    <w:p>
+      <w:pPr>
+        <w:pStyle w:val="ListParagraph"/>
+        <w:numPr>
+          <w:ilvl w:val="0"/>
+          <w:numId w:val="3"/>
+        </w:numPr>
+        <w:spacing w:after="0" w:line="259" w:lineRule="auto"/>
+      </w:pPr>
+      <w:r>
+        <w:t xml:space="preserve">Deployment of the Kubernetes via </w:t>
+      </w:r>
+      <w:proofErr w:type="spellStart"/>
+      <w:r>
+        <w:t>kubctl</w:t>
+      </w:r>
+      <w:proofErr w:type="spellEnd"/>
+      <w:r>
+        <w:t xml:space="preserve"> of the template mentioned above.</w:t>
+      </w:r>
+    </w:p>
+    <w:p>
+      <w:pPr>
+        <w:pStyle w:val="ListParagraph"/>
+        <w:numPr>
+          <w:ilvl w:val="0"/>
+          <w:numId w:val="3"/>
+        </w:numPr>
+        <w:spacing w:after="0" w:line="259" w:lineRule="auto"/>
+      </w:pPr>
+      <w:r>
+        <w:t xml:space="preserve">Copy of the file with the </w:t>
+      </w:r>
+      <w:proofErr w:type="spellStart"/>
+      <w:r>
+        <w:t>nginx</w:t>
+      </w:r>
+      <w:proofErr w:type="spellEnd"/>
+      <w:r>
+        <w:t xml:space="preserve"> configuration for the port forwarding.</w:t>
+      </w:r>
+    </w:p>
+    <w:p>
+      <w:pPr>
+        <w:spacing w:after="0" w:line="259" w:lineRule="auto"/>
+      </w:pPr>
+    </w:p>
+    <w:p>
+      <w:pPr>
+        <w:spacing w:after="0" w:line="259" w:lineRule="auto"/>
+      </w:pPr>
+      <w:r>
+        <w:t>To run the Ansible playbook you need to run the following command:</w:t>
+      </w:r>
+    </w:p>
+    <w:p>
+      <w:pPr>
+        <w:spacing w:after="0" w:line="259" w:lineRule="auto"/>
+      </w:pPr>
+    </w:p>
+    <w:p>
+      <w:pPr>
+        <w:spacing w:after="0" w:line="259" w:lineRule="auto"/>
+        <w:rPr>
+          <w:color w:val="FFFFFF" w:themeColor="background1"/>
+        </w:rPr>
+      </w:pPr>
+      <w:r>
+        <w:rPr>
+          <w:color w:val="FFFFFF" w:themeColor="background1"/>
+          <w:highlight w:val="black"/>
+        </w:rPr>
+        <w:t>ansible-playbook -i hosts</w:t>
+      </w:r>
+      <w:r>
+        <w:rPr>
+          <w:color w:val="FFFFFF" w:themeColor="background1"/>
+          <w:highlight w:val="black"/>
+        </w:rPr>
         <w:t xml:space="preserve"> </w:t>
       </w:r>
+      <w:proofErr w:type="spellStart"/>
+      <w:r>
+        <w:rPr>
+          <w:color w:val="FFFFFF" w:themeColor="background1"/>
+          <w:highlight w:val="black"/>
+        </w:rPr>
+        <w:t>ansible_app_deployment</w:t>
+      </w:r>
+      <w:r>
+        <w:rPr>
+          <w:color w:val="FFFFFF" w:themeColor="background1"/>
+          <w:highlight w:val="black"/>
+        </w:rPr>
+        <w:t>.yml</w:t>
+      </w:r>
+      <w:proofErr w:type="spellEnd"/>
+      <w:r>
+        <w:rPr>
+          <w:color w:val="FFFFFF" w:themeColor="background1"/>
+          <w:highlight w:val="black"/>
+        </w:rPr>
+        <w:t xml:space="preserve"> -e </w:t>
+      </w:r>
+      <w:proofErr w:type="spellStart"/>
+      <w:r>
+        <w:rPr>
+          <w:color w:val="FFFFFF" w:themeColor="background1"/>
+          <w:highlight w:val="black"/>
+        </w:rPr>
+        <w:t>aws_access_key</w:t>
+      </w:r>
+      <w:proofErr w:type="spellEnd"/>
+      <w:r>
+        <w:rPr>
+          <w:color w:val="FFFFFF" w:themeColor="background1"/>
+          <w:highlight w:val="black"/>
+        </w:rPr>
+        <w:t>=</w:t>
+      </w:r>
+      <w:r>
+        <w:rPr>
+          <w:color w:val="FFFFFF" w:themeColor="background1"/>
+          <w:highlight w:val="black"/>
+        </w:rPr>
+        <w:t>&lt;</w:t>
+      </w:r>
+      <w:r>
+        <w:rPr>
+          <w:color w:val="FF0000"/>
+          <w:highlight w:val="black"/>
+        </w:rPr>
+        <w:t>AWS_</w:t>
+      </w:r>
+      <w:r>
+        <w:rPr>
+          <w:color w:val="FF0000"/>
+          <w:highlight w:val="black"/>
+        </w:rPr>
+        <w:t>ACCES_</w:t>
+      </w:r>
+      <w:r>
+        <w:rPr>
+          <w:color w:val="FF0000"/>
+          <w:highlight w:val="black"/>
+        </w:rPr>
+        <w:t>KEY</w:t>
+      </w:r>
+      <w:r>
+        <w:rPr>
+          <w:color w:val="FFFFFF" w:themeColor="background1"/>
+          <w:highlight w:val="black"/>
+        </w:rPr>
+        <w:t>&gt;</w:t>
+      </w:r>
+      <w:r>
+        <w:rPr>
+          <w:color w:val="FFFFFF" w:themeColor="background1"/>
+          <w:highlight w:val="black"/>
+        </w:rPr>
+        <w:t xml:space="preserve"> -e </w:t>
+      </w:r>
+      <w:proofErr w:type="spellStart"/>
+      <w:r>
+        <w:rPr>
+          <w:color w:val="FFFFFF" w:themeColor="background1"/>
+          <w:highlight w:val="black"/>
+        </w:rPr>
+        <w:t>aws_secret_key</w:t>
+      </w:r>
+      <w:proofErr w:type="spellEnd"/>
+      <w:r>
+        <w:rPr>
+          <w:color w:val="FFFFFF" w:themeColor="background1"/>
+          <w:highlight w:val="black"/>
+        </w:rPr>
+        <w:t>=</w:t>
+      </w:r>
+      <w:r>
+        <w:rPr>
+          <w:color w:val="FFFFFF" w:themeColor="background1"/>
+          <w:highlight w:val="black"/>
+        </w:rPr>
+        <w:t>&lt;</w:t>
+      </w:r>
+      <w:r>
+        <w:rPr>
+          <w:color w:val="FF0000"/>
+          <w:highlight w:val="black"/>
+        </w:rPr>
+        <w:t>AWS_SECRECT_KEY</w:t>
+      </w:r>
+      <w:r>
+        <w:rPr>
+          <w:color w:val="FFFFFF" w:themeColor="background1"/>
+          <w:highlight w:val="black"/>
+        </w:rPr>
+        <w:t>&gt;</w:t>
+      </w:r>
+      <w:r>
+        <w:rPr>
+          <w:color w:val="FFFFFF" w:themeColor="background1"/>
+          <w:highlight w:val="black"/>
+        </w:rPr>
+        <w:t xml:space="preserve"> -e ELB_NAME=</w:t>
+      </w:r>
+      <w:proofErr w:type="spellStart"/>
+      <w:r>
+        <w:rPr>
+          <w:color w:val="FFFFFF" w:themeColor="background1"/>
+          <w:highlight w:val="black"/>
+        </w:rPr>
+        <w:t>smava</w:t>
+      </w:r>
+      <w:proofErr w:type="spellEnd"/>
+      <w:r>
+        <w:rPr>
+          <w:color w:val="FFFFFF" w:themeColor="background1"/>
+          <w:highlight w:val="black"/>
+        </w:rPr>
+        <w:t xml:space="preserve">-ELB -e </w:t>
+      </w:r>
+      <w:proofErr w:type="spellStart"/>
+      <w:r>
+        <w:rPr>
+          <w:color w:val="FFFFFF" w:themeColor="background1"/>
+          <w:highlight w:val="black"/>
+        </w:rPr>
+        <w:t>app_name</w:t>
+      </w:r>
+      <w:proofErr w:type="spellEnd"/>
+      <w:r>
+        <w:rPr>
+          <w:color w:val="FFFFFF" w:themeColor="background1"/>
+          <w:highlight w:val="black"/>
+        </w:rPr>
+        <w:t>=</w:t>
+      </w:r>
+      <w:proofErr w:type="spellStart"/>
+      <w:r>
+        <w:rPr>
+          <w:color w:val="FFFFFF" w:themeColor="background1"/>
+          <w:highlight w:val="black"/>
+        </w:rPr>
+        <w:t>smava</w:t>
+      </w:r>
+      <w:proofErr w:type="spellEnd"/>
+    </w:p>
+    <w:p>
+      <w:pPr>
+        <w:spacing w:after="0" w:line="259" w:lineRule="auto"/>
+        <w:ind w:left="0" w:firstLine="0"/>
+      </w:pPr>
+    </w:p>
+    <w:p>
+      <w:pPr>
+        <w:spacing w:after="0" w:line="259" w:lineRule="auto"/>
+        <w:ind w:left="0" w:firstLine="0"/>
+      </w:pPr>
+      <w:r>
+        <w:t>At the end you should be able to see the application.</w:t>
+      </w:r>
+    </w:p>
+    <w:p>
+      <w:pPr>
+        <w:spacing w:after="0" w:line="259" w:lineRule="auto"/>
+        <w:ind w:left="0" w:firstLine="0"/>
+      </w:pPr>
+      <w:r>
+        <w:rPr>
+          <w:noProof/>
+        </w:rPr>
+        <w:drawing>
+          <wp:inline distT="0" distB="0" distL="0" distR="0" wp14:anchorId="15531A79" wp14:editId="62882891">
+            <wp:extent cx="5703570" cy="2617470"/>
+            <wp:effectExtent l="0" t="0" r="0" b="0"/>
+            <wp:docPr id="1" name="Picture 1"/>
+            <wp:cNvGraphicFramePr>
+              <a:graphicFrameLocks xmlns:a="http://schemas.openxmlformats.org/drawingml/2006/main" noChangeAspect="1"/>
+            </wp:cNvGraphicFramePr>
+            <a:graphic xmlns:a="http://schemas.openxmlformats.org/drawingml/2006/main">
+              <a:graphicData uri="http://schemas.openxmlformats.org/drawingml/2006/picture">
+                <pic:pic xmlns:pic="http://schemas.openxmlformats.org/drawingml/2006/picture">
+                  <pic:nvPicPr>
+                    <pic:cNvPr id="1" name=""/>
+                    <pic:cNvPicPr/>
+                  </pic:nvPicPr>
+                  <pic:blipFill>
+                    <a:blip r:embed="rId7"/>
+                    <a:stretch>
+                      <a:fillRect/>
+                    </a:stretch>
+                  </pic:blipFill>
+                  <pic:spPr>
+                    <a:xfrm>
+                      <a:off x="0" y="0"/>
+                      <a:ext cx="5703570" cy="2617470"/>
+                    </a:xfrm>
+                    <a:prstGeom prst="rect">
+                      <a:avLst/>
+                    </a:prstGeom>
+                  </pic:spPr>
+                </pic:pic>
+              </a:graphicData>
+            </a:graphic>
+          </wp:inline>
+        </w:drawing>
+      </w:r>
+    </w:p>
+    <w:p>
+      <w:pPr>
+        <w:spacing w:after="0" w:line="259" w:lineRule="auto"/>
+        <w:ind w:left="0" w:firstLine="0"/>
+      </w:pPr>
+    </w:p>
+    <w:p>
+      <w:pPr>
+        <w:spacing w:after="0" w:line="259" w:lineRule="auto"/>
+        <w:ind w:left="0" w:firstLine="0"/>
+      </w:pPr>
+      <w:r>
+        <w:t>In case of any question please let me know!</w:t>
+      </w:r>
+    </w:p>
+    <w:p>
+      <w:pPr>
+        <w:spacing w:after="0" w:line="259" w:lineRule="auto"/>
+        <w:ind w:left="0" w:firstLine="0"/>
+      </w:pPr>
+      <w:r>
+        <w:t>Best Regards,</w:t>
+      </w:r>
+      <w:bookmarkStart w:id="0" w:name="_GoBack"/>
+      <w:bookmarkEnd w:id="0"/>
+    </w:p>
+    <w:p>
+      <w:pPr>
+        <w:spacing w:after="0" w:line="259" w:lineRule="auto"/>
+        <w:ind w:left="0" w:firstLine="0"/>
+      </w:pPr>
+    </w:p>
+    <w:p>
+      <w:pPr>
+        <w:spacing w:after="0" w:line="259" w:lineRule="auto"/>
+        <w:ind w:left="0" w:firstLine="0"/>
+      </w:pPr>
+    </w:p>
+    <w:p>
+      <w:pPr>
+        <w:spacing w:after="0" w:line="259" w:lineRule="auto"/>
+        <w:ind w:left="0" w:firstLine="0"/>
+      </w:pPr>
+    </w:p>
+    <w:p>
+      <w:pPr>
+        <w:spacing w:after="0" w:line="259" w:lineRule="auto"/>
+        <w:ind w:left="0" w:firstLine="0"/>
+      </w:pPr>
+    </w:p>
+    <w:p>
+      <w:pPr>
+        <w:spacing w:after="0" w:line="259" w:lineRule="auto"/>
+        <w:ind w:left="0" w:firstLine="0"/>
+      </w:pPr>
     </w:p>
     <w:sectPr>
       <w:pgSz w:w="11906" w:h="16838"/>
@@ -414,6 +896,95 @@
 <file path=word/numbering.xml><?xml version="1.0" encoding="utf-8"?>
 <w:numbering xmlns:wpc="http://schemas.microsoft.com/office/word/2010/wordprocessingCanvas" xmlns:cx="http://schemas.microsoft.com/office/drawing/2014/chartex" xmlns:cx1="http://schemas.microsoft.com/office/drawing/2015/9/8/chartex" xmlns:cx2="http://schemas.microsoft.com/office/drawing/2015/10/21/chartex" xmlns:cx3="http://schemas.microsoft.com/office/drawing/2016/5/9/chartex" xmlns:cx4="http://schemas.microsoft.com/office/drawing/2016/5/10/chartex" xmlns:cx5="http://schemas.microsoft.com/office/drawing/2016/5/11/chartex" xmlns:cx6="http://schemas.microsoft.com/office/drawing/2016/5/12/chartex" xmlns:cx7="http://schemas.microsoft.com/office/drawing/2016/5/13/chartex" xmlns:cx8="http://schemas.microsoft.com/office/drawing/2016/5/14/chartex" xmlns:mc="http://schemas.openxmlformats.org/markup-compatibility/2006" xmlns:aink="http://schemas.microsoft.com/office/drawing/2016/ink" xmlns:am3d="http://schemas.microsoft.com/office/drawing/2017/model3d" xmlns:o="urn:schemas-microsoft-com:office:office" xmlns:r="http://schemas.openxmlformats.org/officeDocument/2006/relationships" xmlns:m="http://schemas.openxmlformats.org/officeDocument/2006/math" xmlns:v="urn:schemas-microsoft-com:vml" xmlns:wp14="http://schemas.microsoft.com/office/word/2010/wordprocessingDrawing" xmlns:wp="http://schemas.openxmlformats.org/drawingml/2006/wordprocessingDrawing" xmlns:w10="urn:schemas-microsoft-com:office:word" xmlns:w="http://schemas.openxmlformats.org/wordprocessingml/2006/main" xmlns:w14="http://schemas.microsoft.com/office/word/2010/wordml" xmlns:w15="http://schemas.microsoft.com/office/word/2012/wordml" xmlns:w16cid="http://schemas.microsoft.com/office/word/2016/wordml/cid" xmlns:w16se="http://schemas.microsoft.com/office/word/2015/wordml/symex" xmlns:wpg="http://schemas.microsoft.com/office/word/2010/wordprocessingGroup" xmlns:wpi="http://schemas.microsoft.com/office/word/2010/wordprocessingInk" xmlns:wne="http://schemas.microsoft.com/office/word/2006/wordml" xmlns:wps="http://schemas.microsoft.com/office/word/2010/wordprocessingShape" mc:Ignorable="w14 w15 w16se w16cid wp14">
   <w:abstractNum w:abstractNumId="0" w15:restartNumberingAfterBreak="0">
+    <w:nsid w:val="19D12AC3"/>
+    <w:multiLevelType w:val="hybridMultilevel"/>
+    <w:tmpl w:val="EF48265A"/>
+    <w:lvl w:ilvl="0" w:tplc="0409000F">
+      <w:start w:val="1"/>
+      <w:numFmt w:val="decimal"/>
+      <w:lvlText w:val="%1."/>
+      <w:lvlJc w:val="left"/>
+      <w:pPr>
+        <w:ind w:left="720" w:hanging="360"/>
+      </w:pPr>
+      <w:rPr>
+        <w:rFonts w:hint="default"/>
+      </w:rPr>
+    </w:lvl>
+    <w:lvl w:ilvl="1" w:tplc="04090019">
+      <w:start w:val="1"/>
+      <w:numFmt w:val="lowerLetter"/>
+      <w:lvlText w:val="%2."/>
+      <w:lvlJc w:val="left"/>
+      <w:pPr>
+        <w:ind w:left="1440" w:hanging="360"/>
+      </w:pPr>
+    </w:lvl>
+    <w:lvl w:ilvl="2" w:tplc="0409001B">
+      <w:start w:val="1"/>
+      <w:numFmt w:val="lowerRoman"/>
+      <w:lvlText w:val="%3."/>
+      <w:lvlJc w:val="right"/>
+      <w:pPr>
+        <w:ind w:left="2160" w:hanging="180"/>
+      </w:pPr>
+    </w:lvl>
+    <w:lvl w:ilvl="3" w:tplc="0409000F" w:tentative="1">
+      <w:start w:val="1"/>
+      <w:numFmt w:val="decimal"/>
+      <w:lvlText w:val="%4."/>
+      <w:lvlJc w:val="left"/>
+      <w:pPr>
+        <w:ind w:left="2880" w:hanging="360"/>
+      </w:pPr>
+    </w:lvl>
+    <w:lvl w:ilvl="4" w:tplc="04090019" w:tentative="1">
+      <w:start w:val="1"/>
+      <w:numFmt w:val="lowerLetter"/>
+      <w:lvlText w:val="%5."/>
+      <w:lvlJc w:val="left"/>
+      <w:pPr>
+        <w:ind w:left="3600" w:hanging="360"/>
+      </w:pPr>
+    </w:lvl>
+    <w:lvl w:ilvl="5" w:tplc="0409001B" w:tentative="1">
+      <w:start w:val="1"/>
+      <w:numFmt w:val="lowerRoman"/>
+      <w:lvlText w:val="%6."/>
+      <w:lvlJc w:val="right"/>
+      <w:pPr>
+        <w:ind w:left="4320" w:hanging="180"/>
+      </w:pPr>
+    </w:lvl>
+    <w:lvl w:ilvl="6" w:tplc="0409000F" w:tentative="1">
+      <w:start w:val="1"/>
+      <w:numFmt w:val="decimal"/>
+      <w:lvlText w:val="%7."/>
+      <w:lvlJc w:val="left"/>
+      <w:pPr>
+        <w:ind w:left="5040" w:hanging="360"/>
+      </w:pPr>
+    </w:lvl>
+    <w:lvl w:ilvl="7" w:tplc="04090019" w:tentative="1">
+      <w:start w:val="1"/>
+      <w:numFmt w:val="lowerLetter"/>
+      <w:lvlText w:val="%8."/>
+      <w:lvlJc w:val="left"/>
+      <w:pPr>
+        <w:ind w:left="5760" w:hanging="360"/>
+      </w:pPr>
+    </w:lvl>
+    <w:lvl w:ilvl="8" w:tplc="0409001B" w:tentative="1">
+      <w:start w:val="1"/>
+      <w:numFmt w:val="lowerRoman"/>
+      <w:lvlText w:val="%9."/>
+      <w:lvlJc w:val="right"/>
+      <w:pPr>
+        <w:ind w:left="6480" w:hanging="180"/>
+      </w:pPr>
+    </w:lvl>
+  </w:abstractNum>
+  <w:abstractNum w:abstractNumId="1" w15:restartNumberingAfterBreak="0">
     <w:nsid w:val="3211068A"/>
     <w:multiLevelType w:val="hybridMultilevel"/>
     <w:tmpl w:val="E3DAD124"/>
@@ -502,7 +1073,7 @@
       </w:pPr>
     </w:lvl>
   </w:abstractNum>
-  <w:abstractNum w:abstractNumId="1" w15:restartNumberingAfterBreak="0">
+  <w:abstractNum w:abstractNumId="2" w15:restartNumberingAfterBreak="0">
     <w:nsid w:val="5FE35EEA"/>
     <w:multiLevelType w:val="hybridMultilevel"/>
     <w:tmpl w:val="09F08424"/>
@@ -715,9 +1286,12 @@
     </w:lvl>
   </w:abstractNum>
   <w:num w:numId="1">
+    <w:abstractNumId w:val="2"/>
+  </w:num>
+  <w:num w:numId="2">
     <w:abstractNumId w:val="1"/>
   </w:num>
-  <w:num w:numId="2">
+  <w:num w:numId="3">
     <w:abstractNumId w:val="0"/>
   </w:num>
 </w:numbering>
